--- a/CLC_Milestone_1/CST-247-RS-NAP-ProjectStatusDesignReport.docx
+++ b/CLC_Milestone_1/CST-247-RS-NAP-ProjectStatusDesignReport.docx
@@ -954,7 +954,21 @@
                     <w:rPr>
                       <w:i/>
                     </w:rPr>
-                    <w:t>As a dev I would like a high level breakdown of the current weeks tasks with time completion estimates and a chart for reference.</w:t>
+                    <w:t xml:space="preserve">As a dev I would like a </w:t>
+                  </w:r>
+                  <w:proofErr w:type="gramStart"/>
+                  <w:r>
+                    <w:rPr>
+                      <w:i/>
+                    </w:rPr>
+                    <w:t>high level</w:t>
+                  </w:r>
+                  <w:proofErr w:type="gramEnd"/>
+                  <w:r>
+                    <w:rPr>
+                      <w:i/>
+                    </w:rPr>
+                    <w:t xml:space="preserve"> breakdown of the current weeks tasks with time completion estimates and a chart for reference.</w:t>
                   </w:r>
                 </w:p>
               </w:tc>
@@ -1184,7 +1198,21 @@
                     <w:rPr>
                       <w:i/>
                     </w:rPr>
-                    <w:t xml:space="preserve">As a dev I would like to have a UI Webframe for login so that the team will know </w:t>
+                    <w:t xml:space="preserve">As a dev I would like to have a UI </w:t>
+                  </w:r>
+                  <w:proofErr w:type="spellStart"/>
+                  <w:r>
+                    <w:rPr>
+                      <w:i/>
+                    </w:rPr>
+                    <w:t>Webframe</w:t>
+                  </w:r>
+                  <w:proofErr w:type="spellEnd"/>
+                  <w:r>
+                    <w:rPr>
+                      <w:i/>
+                    </w:rPr>
+                    <w:t xml:space="preserve"> for login so that the team will know </w:t>
                   </w:r>
                   <w:r>
                     <w:rPr>
@@ -1615,7 +1643,23 @@
           <w:i/>
           <w:color w:val="366091"/>
         </w:rPr>
-        <w:t>This needs to contain a URL to BitBucket Scrum Product Backlog Artifact</w:t>
+        <w:t xml:space="preserve">This needs to contain a URL to </w:t>
+      </w:r>
+      <w:proofErr w:type="spellStart"/>
+      <w:r>
+        <w:rPr>
+          <w:i/>
+          <w:color w:val="366091"/>
+        </w:rPr>
+        <w:t>BitBucket</w:t>
+      </w:r>
+      <w:proofErr w:type="spellEnd"/>
+      <w:r>
+        <w:rPr>
+          <w:i/>
+          <w:color w:val="366091"/>
+        </w:rPr>
+        <w:t xml:space="preserve"> Scrum Product Backlog Artifact</w:t>
       </w:r>
     </w:p>
     <w:bookmarkStart w:id="1" w:name="_2el0h2kgeu9" w:colFirst="0" w:colLast="0"/>
@@ -1700,7 +1744,23 @@
           <w:i/>
           <w:color w:val="366091"/>
         </w:rPr>
-        <w:t xml:space="preserve">This needs to contain a URL to BitBucket Scrum Sprint Backlog Artifact. This current week’s progress should be reflected in the above section of this Design Report. </w:t>
+        <w:t xml:space="preserve">This needs to contain a URL to </w:t>
+      </w:r>
+      <w:proofErr w:type="spellStart"/>
+      <w:r>
+        <w:rPr>
+          <w:i/>
+          <w:color w:val="366091"/>
+        </w:rPr>
+        <w:t>BitBucket</w:t>
+      </w:r>
+      <w:proofErr w:type="spellEnd"/>
+      <w:r>
+        <w:rPr>
+          <w:i/>
+          <w:color w:val="366091"/>
+        </w:rPr>
+        <w:t xml:space="preserve"> Scrum Sprint Backlog Artifact. This current week’s progress should be reflected in the above section of this Design Report. </w:t>
       </w:r>
     </w:p>
     <w:p>
@@ -1785,17 +1845,18 @@
           <w:sz w:val="28"/>
           <w:szCs w:val="28"/>
         </w:rPr>
+        <w:lastRenderedPageBreak/>
         <w:drawing>
-          <wp:inline distT="114300" distB="114300" distL="114300" distR="114300">
+          <wp:inline distT="114300" distB="114300" distL="114300" distR="114300" wp14:anchorId="46A3FC5D" wp14:editId="1C15667C">
             <wp:extent cx="8229600" cy="3327400"/>
             <wp:effectExtent l="0" t="0" r="0" b="0"/>
-            <wp:docPr id="1" name="image2.png" descr="Sprint Burn-Down chart"/>
+            <wp:docPr id="1" name="image1.png" descr="Sprint Burn-Down chart"/>
             <wp:cNvGraphicFramePr/>
             <a:graphic xmlns:a="http://schemas.openxmlformats.org/drawingml/2006/main">
               <a:graphicData uri="http://schemas.openxmlformats.org/drawingml/2006/picture">
                 <pic:pic xmlns:pic="http://schemas.openxmlformats.org/drawingml/2006/picture">
                   <pic:nvPicPr>
-                    <pic:cNvPr id="0" name="image2.png" descr="Sprint Burn-Down chart"/>
+                    <pic:cNvPr id="0" name="image1.png" descr="Sprint Burn-Down chart"/>
                     <pic:cNvPicPr preferRelativeResize="0"/>
                   </pic:nvPicPr>
                   <pic:blipFill>
@@ -1977,7 +2038,23 @@
           <w:i/>
           <w:color w:val="366091"/>
         </w:rPr>
-        <w:t>rospective on Things That Didn’t Go Well (Stop Doing) and What Would Be Done Differently Next Time with an Action Plan to Improve (Try Doing and Continuous Improvement). An alternative to the following table is to use a Mind Mapping tool such as Coggle. If</w:t>
+        <w:t xml:space="preserve">rospective on Things That </w:t>
+      </w:r>
+      <w:proofErr w:type="gramStart"/>
+      <w:r>
+        <w:rPr>
+          <w:i/>
+          <w:color w:val="366091"/>
+        </w:rPr>
+        <w:t>Didn’t</w:t>
+      </w:r>
+      <w:proofErr w:type="gramEnd"/>
+      <w:r>
+        <w:rPr>
+          <w:i/>
+          <w:color w:val="366091"/>
+        </w:rPr>
+        <w:t xml:space="preserve"> Go Well (Stop Doing) and What Would Be Done Differently Next Time with an Action Plan to Improve (Try Doing and Continuous Improvement). An alternative to the following table is to use a Mind Mapping tool such as Coggle. If</w:t>
       </w:r>
       <w:r>
         <w:rPr>
@@ -2226,6 +2303,7 @@
           <w:sz w:val="36"/>
           <w:szCs w:val="36"/>
         </w:rPr>
+        <w:lastRenderedPageBreak/>
         <w:t>Design Documentation</w:t>
       </w:r>
     </w:p>
@@ -2275,7 +2353,23 @@
           <w:i/>
           <w:color w:val="366091"/>
         </w:rPr>
-        <w:t>s need to be adjusted for various runtime (development or production) environments, and where the files need to be deployed to. This section should also contain detailed instructions for how to clone your application source code from BitBucket and deploy t</w:t>
+        <w:t xml:space="preserve">s need to be adjusted for various runtime (development or production) environments, and where the files need to be deployed to. This section should also contain detailed instructions for how to clone your application source code from </w:t>
+      </w:r>
+      <w:proofErr w:type="spellStart"/>
+      <w:r>
+        <w:rPr>
+          <w:i/>
+          <w:color w:val="366091"/>
+        </w:rPr>
+        <w:t>BitBucket</w:t>
+      </w:r>
+      <w:proofErr w:type="spellEnd"/>
+      <w:r>
+        <w:rPr>
+          <w:i/>
+          <w:color w:val="366091"/>
+        </w:rPr>
+        <w:t xml:space="preserve"> and deploy t</w:t>
       </w:r>
       <w:r>
         <w:rPr>
@@ -2465,7 +2559,24 @@
           <w:i/>
           <w:color w:val="366091"/>
         </w:rPr>
-        <w:t xml:space="preserve">This should contain a link to BitBucket where the DDL script can be downloaded from. </w:t>
+        <w:lastRenderedPageBreak/>
+        <w:t xml:space="preserve">This should contain a link to </w:t>
+      </w:r>
+      <w:proofErr w:type="spellStart"/>
+      <w:r>
+        <w:rPr>
+          <w:i/>
+          <w:color w:val="366091"/>
+        </w:rPr>
+        <w:t>BitBucket</w:t>
+      </w:r>
+      <w:proofErr w:type="spellEnd"/>
+      <w:r>
+        <w:rPr>
+          <w:i/>
+          <w:color w:val="366091"/>
+        </w:rPr>
+        <w:t xml:space="preserve"> where the DDL script can be downloaded from. </w:t>
       </w:r>
     </w:p>
     <w:p>
@@ -2596,7 +2707,23 @@
           <w:i/>
           <w:color w:val="366091"/>
         </w:rPr>
-        <w:t xml:space="preserve">This section should fully document any Third Party Service Interface API’s, how to access the service, what parameters are </w:t>
+        <w:t xml:space="preserve">This section should fully document any </w:t>
+      </w:r>
+      <w:proofErr w:type="gramStart"/>
+      <w:r>
+        <w:rPr>
+          <w:i/>
+          <w:color w:val="366091"/>
+        </w:rPr>
+        <w:t>Third Party</w:t>
+      </w:r>
+      <w:proofErr w:type="gramEnd"/>
+      <w:r>
+        <w:rPr>
+          <w:i/>
+          <w:color w:val="366091"/>
+        </w:rPr>
+        <w:t xml:space="preserve"> Service Interface API’s, how to access the service, what parameters are </w:t>
       </w:r>
       <w:r>
         <w:rPr>
@@ -2700,6 +2827,7 @@
           <w:i/>
           <w:color w:val="366091"/>
         </w:rPr>
+        <w:lastRenderedPageBreak/>
         <w:t>You should insert any wireframe drawings or white board concepts that were developed to support your applic</w:t>
       </w:r>
       <w:r>
@@ -2707,7 +2835,23 @@
           <w:i/>
           <w:color w:val="366091"/>
         </w:rPr>
-        <w:t>ation. If you have no supporting documentation please explain the rational why you are able to leave this section as N/A.</w:t>
+        <w:t xml:space="preserve">ation. If you have no supporting </w:t>
+      </w:r>
+      <w:proofErr w:type="gramStart"/>
+      <w:r>
+        <w:rPr>
+          <w:i/>
+          <w:color w:val="366091"/>
+        </w:rPr>
+        <w:t>documentation</w:t>
+      </w:r>
+      <w:proofErr w:type="gramEnd"/>
+      <w:r>
+        <w:rPr>
+          <w:i/>
+          <w:color w:val="366091"/>
+        </w:rPr>
+        <w:t xml:space="preserve"> please explain the rational why you are able to leave this section as N/A.</w:t>
       </w:r>
       <w:r>
         <w:rPr>
@@ -2716,16 +2860,16 @@
           <w:color w:val="366091"/>
         </w:rPr>
         <w:drawing>
-          <wp:inline distT="114300" distB="114300" distL="114300" distR="114300">
+          <wp:inline distT="114300" distB="114300" distL="114300" distR="114300" wp14:anchorId="7C096FB2" wp14:editId="110EF8E7">
             <wp:extent cx="6625806" cy="4946377"/>
             <wp:effectExtent l="0" t="0" r="0" b="0"/>
-            <wp:docPr id="3" name="image1.png"/>
+            <wp:docPr id="3" name="image2.png"/>
             <wp:cNvGraphicFramePr/>
             <a:graphic xmlns:a="http://schemas.openxmlformats.org/drawingml/2006/main">
               <a:graphicData uri="http://schemas.openxmlformats.org/drawingml/2006/picture">
                 <pic:pic xmlns:pic="http://schemas.openxmlformats.org/drawingml/2006/picture">
                   <pic:nvPicPr>
-                    <pic:cNvPr id="0" name="image1.png"/>
+                    <pic:cNvPr id="0" name="image2.png"/>
                     <pic:cNvPicPr preferRelativeResize="0"/>
                   </pic:nvPicPr>
                   <pic:blipFill>
@@ -2804,7 +2948,23 @@
           <w:i/>
           <w:color w:val="366091"/>
         </w:rPr>
-        <w:t>urn types. If you have no supporting documentation please explain the rational why you are able to leave this section as N/A.</w:t>
+        <w:t xml:space="preserve">urn types. If you have no supporting </w:t>
+      </w:r>
+      <w:proofErr w:type="gramStart"/>
+      <w:r>
+        <w:rPr>
+          <w:i/>
+          <w:color w:val="366091"/>
+        </w:rPr>
+        <w:t>documentation</w:t>
+      </w:r>
+      <w:proofErr w:type="gramEnd"/>
+      <w:r>
+        <w:rPr>
+          <w:i/>
+          <w:color w:val="366091"/>
+        </w:rPr>
+        <w:t xml:space="preserve"> please explain the rational why you are able to leave this section as N/A.</w:t>
       </w:r>
     </w:p>
     <w:p>
@@ -2844,7 +3004,39 @@
           <w:i/>
           <w:color w:val="366091"/>
         </w:rPr>
-        <w:t>You should provide BitBucket URL references to any code stubs &amp; pseudo code. If you have no supporting documentation please explain the rational why you are able to leave this section as N/A.</w:t>
+        <w:t xml:space="preserve">You should provide </w:t>
+      </w:r>
+      <w:proofErr w:type="spellStart"/>
+      <w:r>
+        <w:rPr>
+          <w:i/>
+          <w:color w:val="366091"/>
+        </w:rPr>
+        <w:t>BitBucket</w:t>
+      </w:r>
+      <w:proofErr w:type="spellEnd"/>
+      <w:r>
+        <w:rPr>
+          <w:i/>
+          <w:color w:val="366091"/>
+        </w:rPr>
+        <w:t xml:space="preserve"> URL references to any code stubs &amp; pseudo code. If you have no supporting </w:t>
+      </w:r>
+      <w:proofErr w:type="gramStart"/>
+      <w:r>
+        <w:rPr>
+          <w:i/>
+          <w:color w:val="366091"/>
+        </w:rPr>
+        <w:t>documentation</w:t>
+      </w:r>
+      <w:proofErr w:type="gramEnd"/>
+      <w:r>
+        <w:rPr>
+          <w:i/>
+          <w:color w:val="366091"/>
+        </w:rPr>
+        <w:t xml:space="preserve"> please explain the rational why you are able to leave this section as N/A.</w:t>
       </w:r>
     </w:p>
     <w:p>
@@ -2892,7 +3084,39 @@
           <w:i/>
           <w:color w:val="366091"/>
         </w:rPr>
-        <w:t xml:space="preserve"> storyboards, white board pictures, project schedules, tasks lists, etc. that support your approach, design, and project. If you have no supporting documentation please explain the rational why you are able to leave this section as N/A.</w:t>
+        <w:t xml:space="preserve"> storyboards, white board pictures, project schedules, tasks </w:t>
+      </w:r>
+      <w:proofErr w:type="gramStart"/>
+      <w:r>
+        <w:rPr>
+          <w:i/>
+          <w:color w:val="366091"/>
+        </w:rPr>
+        <w:t>lists</w:t>
+      </w:r>
+      <w:proofErr w:type="gramEnd"/>
+      <w:r>
+        <w:rPr>
+          <w:i/>
+          <w:color w:val="366091"/>
+        </w:rPr>
+        <w:t xml:space="preserve">, etc. that support your approach, design, and project. If you have no supporting </w:t>
+      </w:r>
+      <w:proofErr w:type="gramStart"/>
+      <w:r>
+        <w:rPr>
+          <w:i/>
+          <w:color w:val="366091"/>
+        </w:rPr>
+        <w:t>documentation</w:t>
+      </w:r>
+      <w:proofErr w:type="gramEnd"/>
+      <w:r>
+        <w:rPr>
+          <w:i/>
+          <w:color w:val="366091"/>
+        </w:rPr>
+        <w:t xml:space="preserve"> please explain the rational why you are able to leave this section as N/A.</w:t>
       </w:r>
     </w:p>
     <w:p>
@@ -3142,7 +3366,7 @@
         <w:color w:val="000000"/>
       </w:rPr>
       <w:drawing>
-        <wp:inline distT="0" distB="0" distL="0" distR="0">
+        <wp:inline distT="0" distB="0" distL="0" distR="0" wp14:anchorId="6D9FE70A" wp14:editId="2A6F4D04">
           <wp:extent cx="3067050" cy="685800"/>
           <wp:effectExtent l="0" t="0" r="0" b="0"/>
           <wp:docPr id="2" name="image3.jpg"/>
@@ -3222,9 +3446,9 @@
 <file path=word/numbering.xml><?xml version="1.0" encoding="utf-8"?>
 <w:numbering xmlns:wpc="http://schemas.microsoft.com/office/word/2010/wordprocessingCanvas" xmlns:cx="http://schemas.microsoft.com/office/drawing/2014/chartex" xmlns:cx1="http://schemas.microsoft.com/office/drawing/2015/9/8/chartex" xmlns:cx2="http://schemas.microsoft.com/office/drawing/2015/10/21/chartex" xmlns:cx3="http://schemas.microsoft.com/office/drawing/2016/5/9/chartex" xmlns:cx4="http://schemas.microsoft.com/office/drawing/2016/5/10/chartex" xmlns:cx5="http://schemas.microsoft.com/office/drawing/2016/5/11/chartex" xmlns:cx6="http://schemas.microsoft.com/office/drawing/2016/5/12/chartex" xmlns:cx7="http://schemas.microsoft.com/office/drawing/2016/5/13/chartex" xmlns:cx8="http://schemas.microsoft.com/office/drawing/2016/5/14/chartex" xmlns:mc="http://schemas.openxmlformats.org/markup-compatibility/2006" xmlns:aink="http://schemas.microsoft.com/office/drawing/2016/ink" xmlns:am3d="http://schemas.microsoft.com/office/drawing/2017/model3d" xmlns:o="urn:schemas-microsoft-com:office:office" xmlns:r="http://schemas.openxmlformats.org/officeDocument/2006/relationships" xmlns:m="http://schemas.openxmlformats.org/officeDocument/2006/math" xmlns:v="urn:schemas-microsoft-com:vml" xmlns:wp14="http://schemas.microsoft.com/office/word/2010/wordprocessingDrawing" xmlns:wp="http://schemas.openxmlformats.org/drawingml/2006/wordprocessingDrawing" xmlns:w10="urn:schemas-microsoft-com:office:word" xmlns:w="http://schemas.openxmlformats.org/wordprocessingml/2006/main" xmlns:w14="http://schemas.microsoft.com/office/word/2010/wordml" xmlns:w15="http://schemas.microsoft.com/office/word/2012/wordml" xmlns:w16cex="http://schemas.microsoft.com/office/word/2018/wordml/cex" xmlns:w16cid="http://schemas.microsoft.com/office/word/2016/wordml/cid" xmlns:w16="http://schemas.microsoft.com/office/word/2018/wordml" xmlns:w16se="http://schemas.microsoft.com/office/word/2015/wordml/symex" xmlns:wpg="http://schemas.microsoft.com/office/word/2010/wordprocessingGroup" xmlns:wpi="http://schemas.microsoft.com/office/word/2010/wordprocessingInk" xmlns:wne="http://schemas.microsoft.com/office/word/2006/wordml" xmlns:wps="http://schemas.microsoft.com/office/word/2010/wordprocessingShape" mc:Ignorable="w14 w15 w16se w16cid w16 w16cex wp14">
   <w:abstractNum w:abstractNumId="0" w15:restartNumberingAfterBreak="0">
-    <w:nsid w:val="44547A0B"/>
+    <w:nsid w:val="054F5309"/>
     <w:multiLevelType w:val="multilevel"/>
-    <w:tmpl w:val="8E641A0E"/>
+    <w:tmpl w:val="751AFEFC"/>
     <w:lvl w:ilvl="0">
       <w:start w:val="1"/>
       <w:numFmt w:val="decimal"/>
